--- a/algorithms_02_24_2017.docx
+++ b/algorithms_02_24_2017.docx
@@ -118,15 +118,7 @@
           <w:sz w:val="24"/>
           <w:szCs w:val="24"/>
         </w:rPr>
-        <w:t>0145-344</w:t>
-      </w:r>
-      <w:r>
-        <w:rPr>
-          <w:rFonts w:ascii="Times New Roman" w:hAnsi="Times New Roman" w:cs="Times New Roman"/>
-          <w:sz w:val="24"/>
-          <w:szCs w:val="24"/>
-        </w:rPr>
-        <w:t>-001</w:t>
+        <w:t>0145-344-001</w:t>
       </w:r>
       <w:r>
         <w:rPr>
@@ -621,6 +613,31 @@
         </w:rPr>
         <w:t xml:space="preserve"> </w:t>
       </w:r>
+      <w:r>
+        <w:rPr>
+          <w:rFonts w:ascii="Times New Roman" w:hAnsi="Times New Roman" w:cs="Times New Roman"/>
+          <w:sz w:val="24"/>
+          <w:szCs w:val="24"/>
+        </w:rPr>
+        <w:t xml:space="preserve">Below are two </w:t>
+      </w:r>
+      <w:r>
+        <w:rPr>
+          <w:rFonts w:ascii="Times New Roman" w:hAnsi="Times New Roman" w:cs="Times New Roman"/>
+          <w:b/>
+          <w:sz w:val="24"/>
+          <w:szCs w:val="24"/>
+        </w:rPr>
+        <w:t>greedy</w:t>
+      </w:r>
+      <w:r>
+        <w:rPr>
+          <w:rFonts w:ascii="Times New Roman" w:hAnsi="Times New Roman" w:cs="Times New Roman"/>
+          <w:sz w:val="24"/>
+          <w:szCs w:val="24"/>
+        </w:rPr>
+        <w:t xml:space="preserve"> algorithms that help us find a MST.</w:t>
+      </w:r>
     </w:p>
     <w:p>
       <w:pPr>
@@ -688,6 +705,112 @@
     </w:p>
     <w:p>
       <w:pPr>
+        <w:pStyle w:val="ListParagraph"/>
+        <w:numPr>
+          <w:ilvl w:val="0"/>
+          <w:numId w:val="4"/>
+        </w:numPr>
+        <w:spacing w:line="240" w:lineRule="auto"/>
+        <w:rPr>
+          <w:rFonts w:ascii="Times New Roman" w:hAnsi="Times New Roman" w:cs="Times New Roman"/>
+          <w:b/>
+          <w:sz w:val="24"/>
+          <w:szCs w:val="24"/>
+        </w:rPr>
+      </w:pPr>
+      <w:r>
+        <w:rPr>
+          <w:rFonts w:ascii="Times New Roman" w:hAnsi="Times New Roman" w:cs="Times New Roman"/>
+          <w:sz w:val="24"/>
+          <w:szCs w:val="24"/>
+        </w:rPr>
+        <w:t xml:space="preserve">remove any loops and parallel edges (keep the lowest cost edge). We will have </w:t>
+      </w:r>
+      <w:r>
+        <w:rPr>
+          <w:rFonts w:ascii="Times New Roman" w:hAnsi="Times New Roman" w:cs="Times New Roman"/>
+          <w:b/>
+          <w:sz w:val="24"/>
+          <w:szCs w:val="24"/>
+        </w:rPr>
+        <w:t>n</w:t>
+      </w:r>
+      <w:r>
+        <w:rPr>
+          <w:rFonts w:ascii="Times New Roman" w:hAnsi="Times New Roman" w:cs="Times New Roman"/>
+          <w:sz w:val="24"/>
+          <w:szCs w:val="24"/>
+        </w:rPr>
+        <w:t xml:space="preserve"> vertices.</w:t>
+      </w:r>
+    </w:p>
+    <w:p>
+      <w:pPr>
+        <w:pStyle w:val="ListParagraph"/>
+        <w:numPr>
+          <w:ilvl w:val="0"/>
+          <w:numId w:val="4"/>
+        </w:numPr>
+        <w:spacing w:line="240" w:lineRule="auto"/>
+        <w:rPr>
+          <w:rFonts w:ascii="Times New Roman" w:hAnsi="Times New Roman" w:cs="Times New Roman"/>
+          <w:b/>
+          <w:sz w:val="24"/>
+          <w:szCs w:val="24"/>
+        </w:rPr>
+      </w:pPr>
+      <w:r>
+        <w:rPr>
+          <w:rFonts w:ascii="Times New Roman" w:hAnsi="Times New Roman" w:cs="Times New Roman"/>
+          <w:sz w:val="24"/>
+          <w:szCs w:val="24"/>
+        </w:rPr>
+        <w:t>Start with lowest edge in out MST</w:t>
+      </w:r>
+    </w:p>
+    <w:p>
+      <w:pPr>
+        <w:pStyle w:val="ListParagraph"/>
+        <w:numPr>
+          <w:ilvl w:val="0"/>
+          <w:numId w:val="4"/>
+        </w:numPr>
+        <w:spacing w:line="240" w:lineRule="auto"/>
+        <w:rPr>
+          <w:rFonts w:ascii="Times New Roman" w:hAnsi="Times New Roman" w:cs="Times New Roman"/>
+          <w:b/>
+          <w:sz w:val="24"/>
+          <w:szCs w:val="24"/>
+        </w:rPr>
+      </w:pPr>
+      <w:r>
+        <w:rPr>
+          <w:rFonts w:ascii="Times New Roman" w:hAnsi="Times New Roman" w:cs="Times New Roman"/>
+          <w:sz w:val="24"/>
+          <w:szCs w:val="24"/>
+        </w:rPr>
+        <w:t xml:space="preserve">Add the next lowest edge that keeps our MST connected but does not create a circuit. repeat this till we have </w:t>
+      </w:r>
+      <w:r>
+        <w:rPr>
+          <w:rFonts w:ascii="Times New Roman" w:hAnsi="Times New Roman" w:cs="Times New Roman"/>
+          <w:b/>
+          <w:sz w:val="24"/>
+          <w:szCs w:val="24"/>
+        </w:rPr>
+        <w:t>n-1</w:t>
+      </w:r>
+      <w:r>
+        <w:rPr>
+          <w:rFonts w:ascii="Times New Roman" w:hAnsi="Times New Roman" w:cs="Times New Roman"/>
+          <w:sz w:val="24"/>
+          <w:szCs w:val="24"/>
+        </w:rPr>
+        <w:t xml:space="preserve"> edges </w:t>
+      </w:r>
+    </w:p>
+    <w:p>
+      <w:pPr>
         <w:spacing w:line="240" w:lineRule="auto"/>
         <w:contextualSpacing/>
         <w:rPr>
@@ -740,39 +863,122 @@
     </w:p>
     <w:p>
       <w:pPr>
-        <w:spacing w:line="240" w:lineRule="auto"/>
-        <w:contextualSpacing/>
-        <w:rPr>
-          <w:rFonts w:ascii="Times New Roman" w:hAnsi="Times New Roman" w:cs="Times New Roman"/>
-          <w:sz w:val="24"/>
-          <w:szCs w:val="24"/>
-        </w:rPr>
-      </w:pPr>
-    </w:p>
-    <w:p>
-      <w:pPr>
-        <w:spacing w:line="240" w:lineRule="auto"/>
-        <w:contextualSpacing/>
-        <w:rPr>
-          <w:rFonts w:ascii="Times New Roman" w:hAnsi="Times New Roman" w:cs="Times New Roman"/>
-          <w:sz w:val="24"/>
-          <w:szCs w:val="24"/>
-        </w:rPr>
-      </w:pPr>
-    </w:p>
-    <w:p>
-      <w:pPr>
-        <w:spacing w:line="240" w:lineRule="auto"/>
-        <w:contextualSpacing/>
-        <w:rPr>
-          <w:rFonts w:ascii="Times New Roman" w:hAnsi="Times New Roman" w:cs="Times New Roman"/>
-          <w:b/>
-          <w:sz w:val="24"/>
-          <w:szCs w:val="24"/>
-        </w:rPr>
-      </w:pPr>
+        <w:pStyle w:val="ListParagraph"/>
+        <w:numPr>
+          <w:ilvl w:val="0"/>
+          <w:numId w:val="4"/>
+        </w:numPr>
+        <w:spacing w:line="240" w:lineRule="auto"/>
+        <w:rPr>
+          <w:rFonts w:ascii="Times New Roman" w:hAnsi="Times New Roman" w:cs="Times New Roman"/>
+          <w:sz w:val="24"/>
+          <w:szCs w:val="24"/>
+        </w:rPr>
+      </w:pPr>
+      <w:r>
+        <w:rPr>
+          <w:rFonts w:ascii="Times New Roman" w:hAnsi="Times New Roman" w:cs="Times New Roman"/>
+          <w:sz w:val="24"/>
+          <w:szCs w:val="24"/>
+        </w:rPr>
+        <w:t>remove any loops and parallel edges (keep the lowest cost edge).</w:t>
+      </w:r>
+      <w:r>
+        <w:rPr>
+          <w:rFonts w:ascii="Times New Roman" w:hAnsi="Times New Roman" w:cs="Times New Roman"/>
+          <w:sz w:val="24"/>
+          <w:szCs w:val="24"/>
+        </w:rPr>
+        <w:t xml:space="preserve"> </w:t>
+      </w:r>
+    </w:p>
+    <w:p>
+      <w:pPr>
+        <w:pStyle w:val="ListParagraph"/>
+        <w:numPr>
+          <w:ilvl w:val="0"/>
+          <w:numId w:val="4"/>
+        </w:numPr>
+        <w:spacing w:line="240" w:lineRule="auto"/>
+        <w:rPr>
+          <w:rFonts w:ascii="Times New Roman" w:hAnsi="Times New Roman" w:cs="Times New Roman"/>
+          <w:sz w:val="24"/>
+          <w:szCs w:val="24"/>
+        </w:rPr>
+      </w:pPr>
+      <w:r>
+        <w:rPr>
+          <w:rFonts w:ascii="Times New Roman" w:hAnsi="Times New Roman" w:cs="Times New Roman"/>
+          <w:sz w:val="24"/>
+          <w:szCs w:val="24"/>
+        </w:rPr>
+        <w:t xml:space="preserve">Choose </w:t>
+      </w:r>
+      <w:r>
+        <w:rPr>
+          <w:rFonts w:ascii="Times New Roman" w:hAnsi="Times New Roman" w:cs="Times New Roman"/>
+          <w:sz w:val="24"/>
+          <w:szCs w:val="24"/>
+        </w:rPr>
+        <w:t xml:space="preserve">an arbitrary vertex as our root. Add it to our list of visited </w:t>
+      </w:r>
+    </w:p>
+    <w:p>
+      <w:pPr>
+        <w:pStyle w:val="ListParagraph"/>
+        <w:numPr>
+          <w:ilvl w:val="0"/>
+          <w:numId w:val="4"/>
+        </w:numPr>
+        <w:spacing w:line="240" w:lineRule="auto"/>
+        <w:rPr>
+          <w:rFonts w:ascii="Times New Roman" w:hAnsi="Times New Roman" w:cs="Times New Roman"/>
+          <w:sz w:val="24"/>
+          <w:szCs w:val="24"/>
+        </w:rPr>
+      </w:pPr>
+      <w:r>
+        <w:rPr>
+          <w:rFonts w:ascii="Times New Roman" w:hAnsi="Times New Roman" w:cs="Times New Roman"/>
+          <w:sz w:val="24"/>
+          <w:szCs w:val="24"/>
+        </w:rPr>
+        <w:t>consider all edges</w:t>
+      </w:r>
+      <w:r>
+        <w:rPr>
+          <w:rFonts w:ascii="Times New Roman" w:hAnsi="Times New Roman" w:cs="Times New Roman"/>
+          <w:sz w:val="24"/>
+          <w:szCs w:val="24"/>
+        </w:rPr>
+        <w:t xml:space="preserve"> from all vertices in our MST so far. Add the least cost edge that leads to an unvisited vertex, and then add that vertex to our list of visited.</w:t>
+      </w:r>
       <w:bookmarkStart w:id="0" w:name="_GoBack"/>
       <w:bookmarkEnd w:id="0"/>
+    </w:p>
+    <w:p>
+      <w:pPr>
+        <w:spacing w:line="240" w:lineRule="auto"/>
+        <w:contextualSpacing/>
+        <w:rPr>
+          <w:rFonts w:ascii="Times New Roman" w:hAnsi="Times New Roman" w:cs="Times New Roman"/>
+          <w:b/>
+          <w:sz w:val="24"/>
+          <w:szCs w:val="24"/>
+        </w:rPr>
+      </w:pPr>
+    </w:p>
+    <w:p>
+      <w:pPr>
+        <w:spacing w:line="240" w:lineRule="auto"/>
+        <w:contextualSpacing/>
+        <w:rPr>
+          <w:rFonts w:ascii="Times New Roman" w:hAnsi="Times New Roman" w:cs="Times New Roman"/>
+          <w:b/>
+          <w:sz w:val="24"/>
+          <w:szCs w:val="24"/>
+        </w:rPr>
+      </w:pPr>
       <w:r>
         <w:rPr>
           <w:rFonts w:ascii="Times New Roman" w:hAnsi="Times New Roman" w:cs="Times New Roman"/>
@@ -782,6 +988,18 @@
         </w:rPr>
         <w:t>Scheduling Problem</w:t>
       </w:r>
+    </w:p>
+    <w:p>
+      <w:pPr>
+        <w:spacing w:line="240" w:lineRule="auto"/>
+        <w:contextualSpacing/>
+        <w:rPr>
+          <w:rFonts w:ascii="Times New Roman" w:hAnsi="Times New Roman" w:cs="Times New Roman"/>
+          <w:b/>
+          <w:sz w:val="24"/>
+          <w:szCs w:val="24"/>
+        </w:rPr>
+      </w:pPr>
     </w:p>
     <w:p>
       <w:pPr>
@@ -1705,7 +1923,6 @@
   <w:style w:type="character" w:default="1" w:styleId="DefaultParagraphFont">
     <w:name w:val="Default Paragraph Font"/>
     <w:uiPriority w:val="1"/>
-    <w:semiHidden/>
     <w:unhideWhenUsed/>
   </w:style>
   <w:style w:type="table" w:default="1" w:styleId="TableNormal">
